--- a/PSP Lab Manual/EX NO 11.docx
+++ b/PSP Lab Manual/EX NO 11.docx
@@ -1051,9 +1051,9 @@
         </w:rPr>
         <w:drawing>
           <wp:inline distT="0" distB="0" distL="0" distR="0">
-            <wp:extent cx="4019550" cy="4495800"/>
+            <wp:extent cx="4038600" cy="5210175"/>
             <wp:effectExtent l="19050" t="0" r="0" b="0"/>
-            <wp:docPr id="1" name="Picture 1"/>
+            <wp:docPr id="2" name="Picture 1"/>
             <wp:cNvGraphicFramePr>
               <a:graphicFrameLocks xmlns:a="http://schemas.openxmlformats.org/drawingml/2006/main" noChangeAspect="1"/>
             </wp:cNvGraphicFramePr>
@@ -1076,7 +1076,7 @@
                   <pic:spPr bwMode="auto">
                     <a:xfrm>
                       <a:off x="0" y="0"/>
-                      <a:ext cx="4019550" cy="4495800"/>
+                      <a:ext cx="4038600" cy="5210175"/>
                     </a:xfrm>
                     <a:prstGeom prst="rect">
                       <a:avLst/>
@@ -1157,8 +1157,7 @@
         <w:rPr>
           <w:rFonts w:ascii="Consolas" w:hAnsi="Consolas" w:cs="Consolas"/>
           <w:color w:val="24292E"/>
-          <w:sz w:val="23"/>
-          <w:szCs w:val="23"/>
+          <w:sz w:val="24"/>
         </w:rPr>
       </w:pPr>
       <w:proofErr w:type="gramStart"/>
@@ -1167,8 +1166,7 @@
           <w:rStyle w:val="pl-k"/>
           <w:rFonts w:ascii="Consolas" w:eastAsia="Calibri" w:hAnsi="Consolas" w:cs="Consolas"/>
           <w:color w:val="D73A49"/>
-          <w:sz w:val="23"/>
-          <w:szCs w:val="23"/>
+          <w:sz w:val="24"/>
         </w:rPr>
         <w:t>import</w:t>
       </w:r>
@@ -1177,8 +1175,7 @@
         <w:rPr>
           <w:rFonts w:ascii="Consolas" w:hAnsi="Consolas" w:cs="Consolas"/>
           <w:color w:val="24292E"/>
-          <w:sz w:val="23"/>
-          <w:szCs w:val="23"/>
+          <w:sz w:val="24"/>
         </w:rPr>
         <w:t xml:space="preserve"> sys</w:t>
       </w:r>
@@ -1190,8 +1187,7 @@
         <w:rPr>
           <w:rFonts w:ascii="Consolas" w:hAnsi="Consolas" w:cs="Consolas"/>
           <w:color w:val="24292E"/>
-          <w:sz w:val="23"/>
-          <w:szCs w:val="23"/>
+          <w:sz w:val="24"/>
         </w:rPr>
       </w:pPr>
       <w:proofErr w:type="gramStart"/>
@@ -1200,8 +1196,7 @@
           <w:rStyle w:val="pl-k"/>
           <w:rFonts w:ascii="Consolas" w:eastAsia="Calibri" w:hAnsi="Consolas" w:cs="Consolas"/>
           <w:color w:val="D73A49"/>
-          <w:sz w:val="23"/>
-          <w:szCs w:val="23"/>
+          <w:sz w:val="24"/>
         </w:rPr>
         <w:t>def</w:t>
       </w:r>
@@ -1210,8 +1205,7 @@
         <w:rPr>
           <w:rFonts w:ascii="Consolas" w:hAnsi="Consolas" w:cs="Consolas"/>
           <w:color w:val="24292E"/>
-          <w:sz w:val="23"/>
-          <w:szCs w:val="23"/>
+          <w:sz w:val="24"/>
         </w:rPr>
         <w:t xml:space="preserve"> </w:t>
       </w:r>
@@ -1221,8 +1215,7 @@
           <w:rStyle w:val="pl-en"/>
           <w:rFonts w:ascii="Consolas" w:hAnsi="Consolas" w:cs="Consolas"/>
           <w:color w:val="6F42C1"/>
-          <w:sz w:val="23"/>
-          <w:szCs w:val="23"/>
+          <w:sz w:val="24"/>
         </w:rPr>
         <w:t>freqWords</w:t>
       </w:r>
@@ -1231,8 +1224,7 @@
         <w:rPr>
           <w:rFonts w:ascii="Consolas" w:hAnsi="Consolas" w:cs="Consolas"/>
           <w:color w:val="24292E"/>
-          <w:sz w:val="23"/>
-          <w:szCs w:val="23"/>
+          <w:sz w:val="24"/>
         </w:rPr>
         <w:t>(</w:t>
       </w:r>
@@ -1241,8 +1233,7 @@
           <w:rStyle w:val="pl-smi"/>
           <w:rFonts w:ascii="Consolas" w:hAnsi="Consolas" w:cs="Consolas"/>
           <w:color w:val="24292E"/>
-          <w:sz w:val="23"/>
-          <w:szCs w:val="23"/>
+          <w:sz w:val="24"/>
         </w:rPr>
         <w:t>S</w:t>
       </w:r>
@@ -1250,8 +1241,7 @@
         <w:rPr>
           <w:rFonts w:ascii="Consolas" w:hAnsi="Consolas" w:cs="Consolas"/>
           <w:color w:val="24292E"/>
-          <w:sz w:val="23"/>
-          <w:szCs w:val="23"/>
+          <w:sz w:val="24"/>
         </w:rPr>
         <w:t>):</w:t>
       </w:r>
@@ -1263,16 +1253,14 @@
         <w:rPr>
           <w:rFonts w:ascii="Consolas" w:hAnsi="Consolas" w:cs="Consolas"/>
           <w:color w:val="24292E"/>
-          <w:sz w:val="23"/>
-          <w:szCs w:val="23"/>
-        </w:rPr>
-      </w:pPr>
-      <w:r>
-        <w:rPr>
-          <w:rFonts w:ascii="Consolas" w:hAnsi="Consolas" w:cs="Consolas"/>
-          <w:color w:val="24292E"/>
-          <w:sz w:val="23"/>
-          <w:szCs w:val="23"/>
+          <w:sz w:val="24"/>
+        </w:rPr>
+      </w:pPr>
+      <w:r>
+        <w:rPr>
+          <w:rFonts w:ascii="Consolas" w:hAnsi="Consolas" w:cs="Consolas"/>
+          <w:color w:val="24292E"/>
+          <w:sz w:val="24"/>
         </w:rPr>
         <w:t xml:space="preserve">    </w:t>
       </w:r>
@@ -1281,8 +1269,7 @@
         <w:rPr>
           <w:rFonts w:ascii="Consolas" w:hAnsi="Consolas" w:cs="Consolas"/>
           <w:color w:val="24292E"/>
-          <w:sz w:val="23"/>
-          <w:szCs w:val="23"/>
+          <w:sz w:val="24"/>
         </w:rPr>
         <w:t>words</w:t>
       </w:r>
@@ -1291,8 +1278,7 @@
         <w:rPr>
           <w:rFonts w:ascii="Consolas" w:hAnsi="Consolas" w:cs="Consolas"/>
           <w:color w:val="24292E"/>
-          <w:sz w:val="23"/>
-          <w:szCs w:val="23"/>
+          <w:sz w:val="24"/>
         </w:rPr>
         <w:t xml:space="preserve"> </w:t>
       </w:r>
@@ -1301,8 +1287,7 @@
           <w:rStyle w:val="pl-k"/>
           <w:rFonts w:ascii="Consolas" w:eastAsia="Calibri" w:hAnsi="Consolas" w:cs="Consolas"/>
           <w:color w:val="D73A49"/>
-          <w:sz w:val="23"/>
-          <w:szCs w:val="23"/>
+          <w:sz w:val="24"/>
         </w:rPr>
         <w:t>=</w:t>
       </w:r>
@@ -1310,51 +1295,27 @@
         <w:rPr>
           <w:rFonts w:ascii="Consolas" w:hAnsi="Consolas" w:cs="Consolas"/>
           <w:color w:val="24292E"/>
-          <w:sz w:val="23"/>
-          <w:szCs w:val="23"/>
+          <w:sz w:val="24"/>
         </w:rPr>
         <w:t xml:space="preserve"> </w:t>
       </w:r>
       <w:proofErr w:type="spellStart"/>
       <w:r>
         <w:rPr>
-          <w:rStyle w:val="pl-c1"/>
-          <w:rFonts w:ascii="Consolas" w:hAnsi="Consolas" w:cs="Consolas"/>
-          <w:color w:val="005CC5"/>
-          <w:sz w:val="23"/>
-          <w:szCs w:val="23"/>
-        </w:rPr>
-        <w:t>len</w:t>
+          <w:rFonts w:ascii="Consolas" w:hAnsi="Consolas" w:cs="Consolas"/>
+          <w:color w:val="24292E"/>
+          <w:sz w:val="24"/>
+        </w:rPr>
+        <w:t>S.strip</w:t>
       </w:r>
       <w:proofErr w:type="spellEnd"/>
       <w:r>
         <w:rPr>
           <w:rFonts w:ascii="Consolas" w:hAnsi="Consolas" w:cs="Consolas"/>
           <w:color w:val="24292E"/>
-          <w:sz w:val="23"/>
-          <w:szCs w:val="23"/>
-        </w:rPr>
-        <w:t>(</w:t>
-      </w:r>
-      <w:proofErr w:type="spellStart"/>
-      <w:r>
-        <w:rPr>
-          <w:rFonts w:ascii="Consolas" w:hAnsi="Consolas" w:cs="Consolas"/>
-          <w:color w:val="24292E"/>
-          <w:sz w:val="23"/>
-          <w:szCs w:val="23"/>
-        </w:rPr>
-        <w:t>S.strip</w:t>
-      </w:r>
-      <w:proofErr w:type="spellEnd"/>
-      <w:r>
-        <w:rPr>
-          <w:rFonts w:ascii="Consolas" w:hAnsi="Consolas" w:cs="Consolas"/>
-          <w:color w:val="24292E"/>
-          <w:sz w:val="23"/>
-          <w:szCs w:val="23"/>
-        </w:rPr>
-        <w:t>().split())</w:t>
+          <w:sz w:val="24"/>
+        </w:rPr>
+        <w:t xml:space="preserve">().split()    </w:t>
       </w:r>
     </w:p>
     <w:p>
@@ -1364,49 +1325,23 @@
         <w:rPr>
           <w:rFonts w:ascii="Consolas" w:hAnsi="Consolas" w:cs="Consolas"/>
           <w:color w:val="24292E"/>
-          <w:sz w:val="23"/>
-          <w:szCs w:val="23"/>
-        </w:rPr>
-      </w:pPr>
-      <w:r>
-        <w:rPr>
-          <w:rFonts w:ascii="Consolas" w:hAnsi="Consolas" w:cs="Consolas"/>
-          <w:color w:val="24292E"/>
-          <w:sz w:val="23"/>
-          <w:szCs w:val="23"/>
-        </w:rPr>
-        <w:t xml:space="preserve">    </w:t>
-      </w:r>
-      <w:proofErr w:type="spellStart"/>
-      <w:proofErr w:type="gramStart"/>
-      <w:r>
-        <w:rPr>
-          <w:rStyle w:val="pl-c1"/>
-          <w:rFonts w:ascii="Consolas" w:hAnsi="Consolas" w:cs="Consolas"/>
-          <w:color w:val="005CC5"/>
-          <w:sz w:val="23"/>
-          <w:szCs w:val="23"/>
-        </w:rPr>
-        <w:t>dict</w:t>
-      </w:r>
-      <w:proofErr w:type="spellEnd"/>
-      <w:proofErr w:type="gramEnd"/>
-      <w:r>
-        <w:rPr>
-          <w:rFonts w:ascii="Consolas" w:hAnsi="Consolas" w:cs="Consolas"/>
-          <w:color w:val="24292E"/>
-          <w:sz w:val="23"/>
-          <w:szCs w:val="23"/>
-        </w:rPr>
-        <w:t xml:space="preserve"> </w:t>
+          <w:sz w:val="24"/>
+        </w:rPr>
+      </w:pPr>
+      <w:r>
+        <w:rPr>
+          <w:rFonts w:ascii="Consolas" w:hAnsi="Consolas" w:cs="Consolas"/>
+          <w:color w:val="24292E"/>
+          <w:sz w:val="24"/>
+        </w:rPr>
+        <w:t xml:space="preserve">    d </w:t>
       </w:r>
       <w:r>
         <w:rPr>
           <w:rStyle w:val="pl-k"/>
           <w:rFonts w:ascii="Consolas" w:eastAsia="Calibri" w:hAnsi="Consolas" w:cs="Consolas"/>
           <w:color w:val="D73A49"/>
-          <w:sz w:val="23"/>
-          <w:szCs w:val="23"/>
+          <w:sz w:val="24"/>
         </w:rPr>
         <w:t>=</w:t>
       </w:r>
@@ -1414,8 +1349,7 @@
         <w:rPr>
           <w:rFonts w:ascii="Consolas" w:hAnsi="Consolas" w:cs="Consolas"/>
           <w:color w:val="24292E"/>
-          <w:sz w:val="23"/>
-          <w:szCs w:val="23"/>
+          <w:sz w:val="24"/>
         </w:rPr>
         <w:t xml:space="preserve"> {}</w:t>
       </w:r>
@@ -1427,16 +1361,14 @@
         <w:rPr>
           <w:rFonts w:ascii="Consolas" w:hAnsi="Consolas" w:cs="Consolas"/>
           <w:color w:val="24292E"/>
-          <w:sz w:val="23"/>
-          <w:szCs w:val="23"/>
-        </w:rPr>
-      </w:pPr>
-      <w:r>
-        <w:rPr>
-          <w:rFonts w:ascii="Consolas" w:hAnsi="Consolas" w:cs="Consolas"/>
-          <w:color w:val="24292E"/>
-          <w:sz w:val="23"/>
-          <w:szCs w:val="23"/>
+          <w:sz w:val="24"/>
+        </w:rPr>
+      </w:pPr>
+      <w:r>
+        <w:rPr>
+          <w:rFonts w:ascii="Consolas" w:hAnsi="Consolas" w:cs="Consolas"/>
+          <w:color w:val="24292E"/>
+          <w:sz w:val="24"/>
         </w:rPr>
         <w:t xml:space="preserve">    </w:t>
       </w:r>
@@ -1446,8 +1378,7 @@
           <w:rStyle w:val="pl-k"/>
           <w:rFonts w:ascii="Consolas" w:eastAsia="Calibri" w:hAnsi="Consolas" w:cs="Consolas"/>
           <w:color w:val="D73A49"/>
-          <w:sz w:val="23"/>
-          <w:szCs w:val="23"/>
+          <w:sz w:val="24"/>
         </w:rPr>
         <w:t>for</w:t>
       </w:r>
@@ -1456,8 +1387,7 @@
         <w:rPr>
           <w:rFonts w:ascii="Consolas" w:hAnsi="Consolas" w:cs="Consolas"/>
           <w:color w:val="24292E"/>
-          <w:sz w:val="23"/>
-          <w:szCs w:val="23"/>
+          <w:sz w:val="24"/>
         </w:rPr>
         <w:t xml:space="preserve"> word </w:t>
       </w:r>
@@ -1466,8 +1396,7 @@
           <w:rStyle w:val="pl-k"/>
           <w:rFonts w:ascii="Consolas" w:eastAsia="Calibri" w:hAnsi="Consolas" w:cs="Consolas"/>
           <w:color w:val="D73A49"/>
-          <w:sz w:val="23"/>
-          <w:szCs w:val="23"/>
+          <w:sz w:val="24"/>
         </w:rPr>
         <w:t>in</w:t>
       </w:r>
@@ -1475,8 +1404,7 @@
         <w:rPr>
           <w:rFonts w:ascii="Consolas" w:hAnsi="Consolas" w:cs="Consolas"/>
           <w:color w:val="24292E"/>
-          <w:sz w:val="23"/>
-          <w:szCs w:val="23"/>
+          <w:sz w:val="24"/>
         </w:rPr>
         <w:t xml:space="preserve"> words:</w:t>
       </w:r>
@@ -1488,16 +1416,14 @@
         <w:rPr>
           <w:rFonts w:ascii="Consolas" w:hAnsi="Consolas" w:cs="Consolas"/>
           <w:color w:val="24292E"/>
-          <w:sz w:val="23"/>
-          <w:szCs w:val="23"/>
-        </w:rPr>
-      </w:pPr>
-      <w:r>
-        <w:rPr>
-          <w:rFonts w:ascii="Consolas" w:hAnsi="Consolas" w:cs="Consolas"/>
-          <w:color w:val="24292E"/>
-          <w:sz w:val="23"/>
-          <w:szCs w:val="23"/>
+          <w:sz w:val="24"/>
+        </w:rPr>
+      </w:pPr>
+      <w:r>
+        <w:rPr>
+          <w:rFonts w:ascii="Consolas" w:hAnsi="Consolas" w:cs="Consolas"/>
+          <w:color w:val="24292E"/>
+          <w:sz w:val="24"/>
         </w:rPr>
         <w:t xml:space="preserve">        </w:t>
       </w:r>
@@ -1507,8 +1433,7 @@
           <w:rStyle w:val="pl-k"/>
           <w:rFonts w:ascii="Consolas" w:eastAsia="Calibri" w:hAnsi="Consolas" w:cs="Consolas"/>
           <w:color w:val="D73A49"/>
-          <w:sz w:val="23"/>
-          <w:szCs w:val="23"/>
+          <w:sz w:val="24"/>
         </w:rPr>
         <w:t>if</w:t>
       </w:r>
@@ -1517,8 +1442,7 @@
         <w:rPr>
           <w:rFonts w:ascii="Consolas" w:hAnsi="Consolas" w:cs="Consolas"/>
           <w:color w:val="24292E"/>
-          <w:sz w:val="23"/>
-          <w:szCs w:val="23"/>
+          <w:sz w:val="24"/>
         </w:rPr>
         <w:t xml:space="preserve"> word </w:t>
       </w:r>
@@ -1527,8 +1451,7 @@
           <w:rStyle w:val="pl-k"/>
           <w:rFonts w:ascii="Consolas" w:eastAsia="Calibri" w:hAnsi="Consolas" w:cs="Consolas"/>
           <w:color w:val="D73A49"/>
-          <w:sz w:val="23"/>
-          <w:szCs w:val="23"/>
+          <w:sz w:val="24"/>
         </w:rPr>
         <w:t>in</w:t>
       </w:r>
@@ -1536,31 +1459,9 @@
         <w:rPr>
           <w:rFonts w:ascii="Consolas" w:hAnsi="Consolas" w:cs="Consolas"/>
           <w:color w:val="24292E"/>
-          <w:sz w:val="23"/>
-          <w:szCs w:val="23"/>
-        </w:rPr>
-        <w:t xml:space="preserve"> </w:t>
-      </w:r>
-      <w:proofErr w:type="spellStart"/>
-      <w:r>
-        <w:rPr>
-          <w:rStyle w:val="pl-c1"/>
-          <w:rFonts w:ascii="Consolas" w:hAnsi="Consolas" w:cs="Consolas"/>
-          <w:color w:val="005CC5"/>
-          <w:sz w:val="23"/>
-          <w:szCs w:val="23"/>
-        </w:rPr>
-        <w:t>dict</w:t>
-      </w:r>
-      <w:proofErr w:type="spellEnd"/>
-      <w:r>
-        <w:rPr>
-          <w:rFonts w:ascii="Consolas" w:hAnsi="Consolas" w:cs="Consolas"/>
-          <w:color w:val="24292E"/>
-          <w:sz w:val="23"/>
-          <w:szCs w:val="23"/>
-        </w:rPr>
-        <w:t>:</w:t>
+          <w:sz w:val="24"/>
+        </w:rPr>
+        <w:t xml:space="preserve"> d:</w:t>
       </w:r>
     </w:p>
     <w:p>
@@ -1570,47 +1471,32 @@
         <w:rPr>
           <w:rFonts w:ascii="Consolas" w:hAnsi="Consolas" w:cs="Consolas"/>
           <w:color w:val="24292E"/>
-          <w:sz w:val="23"/>
-          <w:szCs w:val="23"/>
-        </w:rPr>
-      </w:pPr>
-      <w:r>
-        <w:rPr>
-          <w:rFonts w:ascii="Consolas" w:hAnsi="Consolas" w:cs="Consolas"/>
-          <w:color w:val="24292E"/>
-          <w:sz w:val="23"/>
-          <w:szCs w:val="23"/>
+          <w:sz w:val="24"/>
+        </w:rPr>
+      </w:pPr>
+      <w:r>
+        <w:rPr>
+          <w:rFonts w:ascii="Consolas" w:hAnsi="Consolas" w:cs="Consolas"/>
+          <w:color w:val="24292E"/>
+          <w:sz w:val="24"/>
         </w:rPr>
         <w:t xml:space="preserve">            </w:t>
       </w:r>
-      <w:proofErr w:type="spellStart"/>
       <w:proofErr w:type="gramStart"/>
       <w:r>
         <w:rPr>
           <w:rFonts w:ascii="Consolas" w:hAnsi="Consolas" w:cs="Consolas"/>
           <w:color w:val="24292E"/>
-          <w:sz w:val="23"/>
-          <w:szCs w:val="23"/>
-        </w:rPr>
-        <w:t>dict</w:t>
-      </w:r>
-      <w:proofErr w:type="spellEnd"/>
-      <w:r>
-        <w:rPr>
-          <w:rFonts w:ascii="Consolas" w:hAnsi="Consolas" w:cs="Consolas"/>
-          <w:color w:val="24292E"/>
-          <w:sz w:val="23"/>
-          <w:szCs w:val="23"/>
-        </w:rPr>
-        <w:t>[</w:t>
+          <w:sz w:val="24"/>
+        </w:rPr>
+        <w:t>d[</w:t>
       </w:r>
       <w:proofErr w:type="gramEnd"/>
       <w:r>
         <w:rPr>
           <w:rFonts w:ascii="Consolas" w:hAnsi="Consolas" w:cs="Consolas"/>
           <w:color w:val="24292E"/>
-          <w:sz w:val="23"/>
-          <w:szCs w:val="23"/>
+          <w:sz w:val="24"/>
         </w:rPr>
         <w:t xml:space="preserve">word] </w:t>
       </w:r>
@@ -1619,8 +1505,7 @@
           <w:rStyle w:val="pl-k"/>
           <w:rFonts w:ascii="Consolas" w:eastAsia="Calibri" w:hAnsi="Consolas" w:cs="Consolas"/>
           <w:color w:val="D73A49"/>
-          <w:sz w:val="23"/>
-          <w:szCs w:val="23"/>
+          <w:sz w:val="24"/>
         </w:rPr>
         <w:t>+=</w:t>
       </w:r>
@@ -1628,8 +1513,7 @@
         <w:rPr>
           <w:rFonts w:ascii="Consolas" w:hAnsi="Consolas" w:cs="Consolas"/>
           <w:color w:val="24292E"/>
-          <w:sz w:val="23"/>
-          <w:szCs w:val="23"/>
+          <w:sz w:val="24"/>
         </w:rPr>
         <w:t xml:space="preserve"> </w:t>
       </w:r>
@@ -1638,8 +1522,7 @@
           <w:rStyle w:val="pl-c1"/>
           <w:rFonts w:ascii="Consolas" w:hAnsi="Consolas" w:cs="Consolas"/>
           <w:color w:val="005CC5"/>
-          <w:sz w:val="23"/>
-          <w:szCs w:val="23"/>
+          <w:sz w:val="24"/>
         </w:rPr>
         <w:t>1</w:t>
       </w:r>
@@ -1651,16 +1534,14 @@
         <w:rPr>
           <w:rFonts w:ascii="Consolas" w:hAnsi="Consolas" w:cs="Consolas"/>
           <w:color w:val="24292E"/>
-          <w:sz w:val="23"/>
-          <w:szCs w:val="23"/>
-        </w:rPr>
-      </w:pPr>
-      <w:r>
-        <w:rPr>
-          <w:rFonts w:ascii="Consolas" w:hAnsi="Consolas" w:cs="Consolas"/>
-          <w:color w:val="24292E"/>
-          <w:sz w:val="23"/>
-          <w:szCs w:val="23"/>
+          <w:sz w:val="24"/>
+        </w:rPr>
+      </w:pPr>
+      <w:r>
+        <w:rPr>
+          <w:rFonts w:ascii="Consolas" w:hAnsi="Consolas" w:cs="Consolas"/>
+          <w:color w:val="24292E"/>
+          <w:sz w:val="24"/>
         </w:rPr>
         <w:t xml:space="preserve">        </w:t>
       </w:r>
@@ -1670,8 +1551,7 @@
           <w:rStyle w:val="pl-k"/>
           <w:rFonts w:ascii="Consolas" w:eastAsia="Calibri" w:hAnsi="Consolas" w:cs="Consolas"/>
           <w:color w:val="D73A49"/>
-          <w:sz w:val="23"/>
-          <w:szCs w:val="23"/>
+          <w:sz w:val="24"/>
         </w:rPr>
         <w:t>else</w:t>
       </w:r>
@@ -1680,8 +1560,7 @@
         <w:rPr>
           <w:rFonts w:ascii="Consolas" w:hAnsi="Consolas" w:cs="Consolas"/>
           <w:color w:val="24292E"/>
-          <w:sz w:val="23"/>
-          <w:szCs w:val="23"/>
+          <w:sz w:val="24"/>
         </w:rPr>
         <w:t>:</w:t>
       </w:r>
@@ -1693,47 +1572,32 @@
         <w:rPr>
           <w:rFonts w:ascii="Consolas" w:hAnsi="Consolas" w:cs="Consolas"/>
           <w:color w:val="24292E"/>
-          <w:sz w:val="23"/>
-          <w:szCs w:val="23"/>
-        </w:rPr>
-      </w:pPr>
-      <w:r>
-        <w:rPr>
-          <w:rFonts w:ascii="Consolas" w:hAnsi="Consolas" w:cs="Consolas"/>
-          <w:color w:val="24292E"/>
-          <w:sz w:val="23"/>
-          <w:szCs w:val="23"/>
+          <w:sz w:val="24"/>
+        </w:rPr>
+      </w:pPr>
+      <w:r>
+        <w:rPr>
+          <w:rFonts w:ascii="Consolas" w:hAnsi="Consolas" w:cs="Consolas"/>
+          <w:color w:val="24292E"/>
+          <w:sz w:val="24"/>
         </w:rPr>
         <w:t xml:space="preserve">            </w:t>
       </w:r>
-      <w:proofErr w:type="spellStart"/>
       <w:proofErr w:type="gramStart"/>
       <w:r>
         <w:rPr>
           <w:rFonts w:ascii="Consolas" w:hAnsi="Consolas" w:cs="Consolas"/>
           <w:color w:val="24292E"/>
-          <w:sz w:val="23"/>
-          <w:szCs w:val="23"/>
-        </w:rPr>
-        <w:t>dict</w:t>
-      </w:r>
-      <w:proofErr w:type="spellEnd"/>
-      <w:r>
-        <w:rPr>
-          <w:rFonts w:ascii="Consolas" w:hAnsi="Consolas" w:cs="Consolas"/>
-          <w:color w:val="24292E"/>
-          <w:sz w:val="23"/>
-          <w:szCs w:val="23"/>
-        </w:rPr>
-        <w:t>[</w:t>
+          <w:sz w:val="24"/>
+        </w:rPr>
+        <w:t>d[</w:t>
       </w:r>
       <w:proofErr w:type="gramEnd"/>
       <w:r>
         <w:rPr>
           <w:rFonts w:ascii="Consolas" w:hAnsi="Consolas" w:cs="Consolas"/>
           <w:color w:val="24292E"/>
-          <w:sz w:val="23"/>
-          <w:szCs w:val="23"/>
+          <w:sz w:val="24"/>
         </w:rPr>
         <w:t xml:space="preserve">word] </w:t>
       </w:r>
@@ -1742,8 +1606,7 @@
           <w:rStyle w:val="pl-k"/>
           <w:rFonts w:ascii="Consolas" w:eastAsia="Calibri" w:hAnsi="Consolas" w:cs="Consolas"/>
           <w:color w:val="D73A49"/>
-          <w:sz w:val="23"/>
-          <w:szCs w:val="23"/>
+          <w:sz w:val="24"/>
         </w:rPr>
         <w:t>=</w:t>
       </w:r>
@@ -1751,8 +1614,7 @@
         <w:rPr>
           <w:rFonts w:ascii="Consolas" w:hAnsi="Consolas" w:cs="Consolas"/>
           <w:color w:val="24292E"/>
-          <w:sz w:val="23"/>
-          <w:szCs w:val="23"/>
+          <w:sz w:val="24"/>
         </w:rPr>
         <w:t xml:space="preserve"> </w:t>
       </w:r>
@@ -1761,8 +1623,7 @@
           <w:rStyle w:val="pl-c1"/>
           <w:rFonts w:ascii="Consolas" w:hAnsi="Consolas" w:cs="Consolas"/>
           <w:color w:val="005CC5"/>
-          <w:sz w:val="23"/>
-          <w:szCs w:val="23"/>
+          <w:sz w:val="24"/>
         </w:rPr>
         <w:t>1</w:t>
       </w:r>
@@ -1770,8 +1631,7 @@
         <w:rPr>
           <w:rFonts w:ascii="Consolas" w:hAnsi="Consolas" w:cs="Consolas"/>
           <w:color w:val="24292E"/>
-          <w:sz w:val="23"/>
-          <w:szCs w:val="23"/>
+          <w:sz w:val="24"/>
         </w:rPr>
         <w:t xml:space="preserve">    </w:t>
       </w:r>
@@ -1783,28 +1643,14 @@
         <w:rPr>
           <w:rFonts w:ascii="Consolas" w:hAnsi="Consolas" w:cs="Consolas"/>
           <w:color w:val="24292E"/>
-          <w:sz w:val="23"/>
-          <w:szCs w:val="23"/>
-        </w:rPr>
-      </w:pPr>
-    </w:p>
-    <w:p>
-      <w:pPr>
-        <w:pStyle w:val="HTMLPreformatted"/>
-        <w:shd w:val="clear" w:color="auto" w:fill="F6F8FA"/>
-        <w:rPr>
-          <w:rFonts w:ascii="Consolas" w:hAnsi="Consolas" w:cs="Consolas"/>
-          <w:color w:val="24292E"/>
-          <w:sz w:val="23"/>
-          <w:szCs w:val="23"/>
-        </w:rPr>
-      </w:pPr>
-      <w:r>
-        <w:rPr>
-          <w:rFonts w:ascii="Consolas" w:hAnsi="Consolas" w:cs="Consolas"/>
-          <w:color w:val="24292E"/>
-          <w:sz w:val="23"/>
-          <w:szCs w:val="23"/>
+          <w:sz w:val="24"/>
+        </w:rPr>
+      </w:pPr>
+      <w:r>
+        <w:rPr>
+          <w:rFonts w:ascii="Consolas" w:hAnsi="Consolas" w:cs="Consolas"/>
+          <w:color w:val="24292E"/>
+          <w:sz w:val="24"/>
         </w:rPr>
         <w:t xml:space="preserve">    m </w:t>
       </w:r>
@@ -1813,8 +1659,7 @@
           <w:rStyle w:val="pl-k"/>
           <w:rFonts w:ascii="Consolas" w:eastAsia="Calibri" w:hAnsi="Consolas" w:cs="Consolas"/>
           <w:color w:val="D73A49"/>
-          <w:sz w:val="23"/>
-          <w:szCs w:val="23"/>
+          <w:sz w:val="24"/>
         </w:rPr>
         <w:t>=</w:t>
       </w:r>
@@ -1822,8 +1667,7 @@
         <w:rPr>
           <w:rFonts w:ascii="Consolas" w:hAnsi="Consolas" w:cs="Consolas"/>
           <w:color w:val="24292E"/>
-          <w:sz w:val="23"/>
-          <w:szCs w:val="23"/>
+          <w:sz w:val="24"/>
         </w:rPr>
         <w:t xml:space="preserve"> </w:t>
       </w:r>
@@ -1833,8 +1677,7 @@
           <w:rStyle w:val="pl-c1"/>
           <w:rFonts w:ascii="Consolas" w:hAnsi="Consolas" w:cs="Consolas"/>
           <w:color w:val="005CC5"/>
-          <w:sz w:val="23"/>
-          <w:szCs w:val="23"/>
+          <w:sz w:val="24"/>
         </w:rPr>
         <w:t>max</w:t>
       </w:r>
@@ -1842,8 +1685,7 @@
         <w:rPr>
           <w:rFonts w:ascii="Consolas" w:hAnsi="Consolas" w:cs="Consolas"/>
           <w:color w:val="24292E"/>
-          <w:sz w:val="23"/>
-          <w:szCs w:val="23"/>
+          <w:sz w:val="24"/>
         </w:rPr>
         <w:t>(</w:t>
       </w:r>
@@ -1851,32 +1693,20 @@
       <w:proofErr w:type="gramEnd"/>
       <w:r>
         <w:rPr>
-          <w:rStyle w:val="pl-c1"/>
-          <w:rFonts w:ascii="Consolas" w:hAnsi="Consolas" w:cs="Consolas"/>
-          <w:color w:val="005CC5"/>
-          <w:sz w:val="23"/>
-          <w:szCs w:val="23"/>
-        </w:rPr>
-        <w:t>dict</w:t>
-      </w:r>
-      <w:r>
-        <w:rPr>
-          <w:rFonts w:ascii="Consolas" w:hAnsi="Consolas" w:cs="Consolas"/>
-          <w:color w:val="24292E"/>
-          <w:sz w:val="23"/>
-          <w:szCs w:val="23"/>
-        </w:rPr>
-        <w:t>.values</w:t>
+          <w:rFonts w:ascii="Consolas" w:hAnsi="Consolas" w:cs="Consolas"/>
+          <w:color w:val="24292E"/>
+          <w:sz w:val="24"/>
+        </w:rPr>
+        <w:t>d.values</w:t>
       </w:r>
       <w:proofErr w:type="spellEnd"/>
       <w:r>
         <w:rPr>
           <w:rFonts w:ascii="Consolas" w:hAnsi="Consolas" w:cs="Consolas"/>
           <w:color w:val="24292E"/>
-          <w:sz w:val="23"/>
-          <w:szCs w:val="23"/>
-        </w:rPr>
-        <w:t>())</w:t>
+          <w:sz w:val="24"/>
+        </w:rPr>
+        <w:t xml:space="preserve">())    </w:t>
       </w:r>
     </w:p>
     <w:p>
@@ -1886,16 +1716,14 @@
         <w:rPr>
           <w:rFonts w:ascii="Consolas" w:hAnsi="Consolas" w:cs="Consolas"/>
           <w:color w:val="24292E"/>
-          <w:sz w:val="23"/>
-          <w:szCs w:val="23"/>
-        </w:rPr>
-      </w:pPr>
-      <w:r>
-        <w:rPr>
-          <w:rFonts w:ascii="Consolas" w:hAnsi="Consolas" w:cs="Consolas"/>
-          <w:color w:val="24292E"/>
-          <w:sz w:val="23"/>
-          <w:szCs w:val="23"/>
+          <w:sz w:val="24"/>
+        </w:rPr>
+      </w:pPr>
+      <w:r>
+        <w:rPr>
+          <w:rFonts w:ascii="Consolas" w:hAnsi="Consolas" w:cs="Consolas"/>
+          <w:color w:val="24292E"/>
+          <w:sz w:val="24"/>
         </w:rPr>
         <w:t xml:space="preserve">    </w:t>
       </w:r>
@@ -1904,8 +1732,7 @@
         <w:rPr>
           <w:rFonts w:ascii="Consolas" w:hAnsi="Consolas" w:cs="Consolas"/>
           <w:color w:val="24292E"/>
-          <w:sz w:val="23"/>
-          <w:szCs w:val="23"/>
+          <w:sz w:val="24"/>
         </w:rPr>
         <w:t>freq</w:t>
       </w:r>
@@ -1914,8 +1741,7 @@
         <w:rPr>
           <w:rFonts w:ascii="Consolas" w:hAnsi="Consolas" w:cs="Consolas"/>
           <w:color w:val="24292E"/>
-          <w:sz w:val="23"/>
-          <w:szCs w:val="23"/>
+          <w:sz w:val="24"/>
         </w:rPr>
         <w:t xml:space="preserve"> </w:t>
       </w:r>
@@ -1924,8 +1750,7 @@
           <w:rStyle w:val="pl-k"/>
           <w:rFonts w:ascii="Consolas" w:eastAsia="Calibri" w:hAnsi="Consolas" w:cs="Consolas"/>
           <w:color w:val="D73A49"/>
-          <w:sz w:val="23"/>
-          <w:szCs w:val="23"/>
+          <w:sz w:val="24"/>
         </w:rPr>
         <w:t>=</w:t>
       </w:r>
@@ -1933,8 +1758,7 @@
         <w:rPr>
           <w:rFonts w:ascii="Consolas" w:hAnsi="Consolas" w:cs="Consolas"/>
           <w:color w:val="24292E"/>
-          <w:sz w:val="23"/>
-          <w:szCs w:val="23"/>
+          <w:sz w:val="24"/>
         </w:rPr>
         <w:t xml:space="preserve"> []</w:t>
       </w:r>
@@ -1946,16 +1770,14 @@
         <w:rPr>
           <w:rFonts w:ascii="Consolas" w:hAnsi="Consolas" w:cs="Consolas"/>
           <w:color w:val="24292E"/>
-          <w:sz w:val="23"/>
-          <w:szCs w:val="23"/>
-        </w:rPr>
-      </w:pPr>
-      <w:r>
-        <w:rPr>
-          <w:rFonts w:ascii="Consolas" w:hAnsi="Consolas" w:cs="Consolas"/>
-          <w:color w:val="24292E"/>
-          <w:sz w:val="23"/>
-          <w:szCs w:val="23"/>
+          <w:sz w:val="24"/>
+        </w:rPr>
+      </w:pPr>
+      <w:r>
+        <w:rPr>
+          <w:rFonts w:ascii="Consolas" w:hAnsi="Consolas" w:cs="Consolas"/>
+          <w:color w:val="24292E"/>
+          <w:sz w:val="24"/>
         </w:rPr>
         <w:t xml:space="preserve">    </w:t>
       </w:r>
@@ -1965,8 +1787,7 @@
           <w:rStyle w:val="pl-k"/>
           <w:rFonts w:ascii="Consolas" w:eastAsia="Calibri" w:hAnsi="Consolas" w:cs="Consolas"/>
           <w:color w:val="D73A49"/>
-          <w:sz w:val="23"/>
-          <w:szCs w:val="23"/>
+          <w:sz w:val="24"/>
         </w:rPr>
         <w:t>for</w:t>
       </w:r>
@@ -1975,8 +1796,7 @@
         <w:rPr>
           <w:rFonts w:ascii="Consolas" w:hAnsi="Consolas" w:cs="Consolas"/>
           <w:color w:val="24292E"/>
-          <w:sz w:val="23"/>
-          <w:szCs w:val="23"/>
+          <w:sz w:val="24"/>
         </w:rPr>
         <w:t xml:space="preserve"> word </w:t>
       </w:r>
@@ -1985,8 +1805,7 @@
           <w:rStyle w:val="pl-k"/>
           <w:rFonts w:ascii="Consolas" w:eastAsia="Calibri" w:hAnsi="Consolas" w:cs="Consolas"/>
           <w:color w:val="D73A49"/>
-          <w:sz w:val="23"/>
-          <w:szCs w:val="23"/>
+          <w:sz w:val="24"/>
         </w:rPr>
         <w:t>in</w:t>
       </w:r>
@@ -1994,31 +1813,27 @@
         <w:rPr>
           <w:rFonts w:ascii="Consolas" w:hAnsi="Consolas" w:cs="Consolas"/>
           <w:color w:val="24292E"/>
-          <w:sz w:val="23"/>
-          <w:szCs w:val="23"/>
+          <w:sz w:val="24"/>
         </w:rPr>
         <w:t xml:space="preserve"> </w:t>
       </w:r>
       <w:proofErr w:type="spellStart"/>
       <w:r>
         <w:rPr>
-          <w:rStyle w:val="pl-c1"/>
-          <w:rFonts w:ascii="Consolas" w:hAnsi="Consolas" w:cs="Consolas"/>
-          <w:color w:val="005CC5"/>
-          <w:sz w:val="23"/>
-          <w:szCs w:val="23"/>
-        </w:rPr>
-        <w:t>dict</w:t>
+          <w:rFonts w:ascii="Consolas" w:hAnsi="Consolas" w:cs="Consolas"/>
+          <w:color w:val="24292E"/>
+          <w:sz w:val="24"/>
+        </w:rPr>
+        <w:t>d.keys</w:t>
       </w:r>
       <w:proofErr w:type="spellEnd"/>
       <w:r>
         <w:rPr>
           <w:rFonts w:ascii="Consolas" w:hAnsi="Consolas" w:cs="Consolas"/>
           <w:color w:val="24292E"/>
-          <w:sz w:val="23"/>
-          <w:szCs w:val="23"/>
-        </w:rPr>
-        <w:t>:</w:t>
+          <w:sz w:val="24"/>
+        </w:rPr>
+        <w:t>():</w:t>
       </w:r>
     </w:p>
     <w:p>
@@ -2028,16 +1843,14 @@
         <w:rPr>
           <w:rFonts w:ascii="Consolas" w:hAnsi="Consolas" w:cs="Consolas"/>
           <w:color w:val="24292E"/>
-          <w:sz w:val="23"/>
-          <w:szCs w:val="23"/>
-        </w:rPr>
-      </w:pPr>
-      <w:r>
-        <w:rPr>
-          <w:rFonts w:ascii="Consolas" w:hAnsi="Consolas" w:cs="Consolas"/>
-          <w:color w:val="24292E"/>
-          <w:sz w:val="23"/>
-          <w:szCs w:val="23"/>
+          <w:sz w:val="24"/>
+        </w:rPr>
+      </w:pPr>
+      <w:r>
+        <w:rPr>
+          <w:rFonts w:ascii="Consolas" w:hAnsi="Consolas" w:cs="Consolas"/>
+          <w:color w:val="24292E"/>
+          <w:sz w:val="24"/>
         </w:rPr>
         <w:t xml:space="preserve">        </w:t>
       </w:r>
@@ -2047,8 +1860,7 @@
           <w:rStyle w:val="pl-k"/>
           <w:rFonts w:ascii="Consolas" w:eastAsia="Calibri" w:hAnsi="Consolas" w:cs="Consolas"/>
           <w:color w:val="D73A49"/>
-          <w:sz w:val="23"/>
-          <w:szCs w:val="23"/>
+          <w:sz w:val="24"/>
         </w:rPr>
         <w:t>if</w:t>
       </w:r>
@@ -2057,38 +1869,16 @@
         <w:rPr>
           <w:rFonts w:ascii="Consolas" w:hAnsi="Consolas" w:cs="Consolas"/>
           <w:color w:val="24292E"/>
-          <w:sz w:val="23"/>
-          <w:szCs w:val="23"/>
-        </w:rPr>
-        <w:t xml:space="preserve"> </w:t>
-      </w:r>
-      <w:proofErr w:type="spellStart"/>
-      <w:r>
-        <w:rPr>
-          <w:rFonts w:ascii="Consolas" w:hAnsi="Consolas" w:cs="Consolas"/>
-          <w:color w:val="24292E"/>
-          <w:sz w:val="23"/>
-          <w:szCs w:val="23"/>
-        </w:rPr>
-        <w:t>dict</w:t>
-      </w:r>
-      <w:proofErr w:type="spellEnd"/>
-      <w:r>
-        <w:rPr>
-          <w:rFonts w:ascii="Consolas" w:hAnsi="Consolas" w:cs="Consolas"/>
-          <w:color w:val="24292E"/>
-          <w:sz w:val="23"/>
-          <w:szCs w:val="23"/>
-        </w:rPr>
-        <w:t xml:space="preserve">[word] </w:t>
+          <w:sz w:val="24"/>
+        </w:rPr>
+        <w:t xml:space="preserve"> d[word] </w:t>
       </w:r>
       <w:r>
         <w:rPr>
           <w:rStyle w:val="pl-k"/>
           <w:rFonts w:ascii="Consolas" w:eastAsia="Calibri" w:hAnsi="Consolas" w:cs="Consolas"/>
           <w:color w:val="D73A49"/>
-          <w:sz w:val="23"/>
-          <w:szCs w:val="23"/>
+          <w:sz w:val="24"/>
         </w:rPr>
         <w:t>==</w:t>
       </w:r>
@@ -2096,8 +1886,7 @@
         <w:rPr>
           <w:rFonts w:ascii="Consolas" w:hAnsi="Consolas" w:cs="Consolas"/>
           <w:color w:val="24292E"/>
-          <w:sz w:val="23"/>
-          <w:szCs w:val="23"/>
+          <w:sz w:val="24"/>
         </w:rPr>
         <w:t xml:space="preserve"> m:</w:t>
       </w:r>
@@ -2109,16 +1898,14 @@
         <w:rPr>
           <w:rFonts w:ascii="Consolas" w:hAnsi="Consolas" w:cs="Consolas"/>
           <w:color w:val="24292E"/>
-          <w:sz w:val="23"/>
-          <w:szCs w:val="23"/>
-        </w:rPr>
-      </w:pPr>
-      <w:r>
-        <w:rPr>
-          <w:rFonts w:ascii="Consolas" w:hAnsi="Consolas" w:cs="Consolas"/>
-          <w:color w:val="24292E"/>
-          <w:sz w:val="23"/>
-          <w:szCs w:val="23"/>
+          <w:sz w:val="24"/>
+        </w:rPr>
+      </w:pPr>
+      <w:r>
+        <w:rPr>
+          <w:rFonts w:ascii="Consolas" w:hAnsi="Consolas" w:cs="Consolas"/>
+          <w:color w:val="24292E"/>
+          <w:sz w:val="24"/>
         </w:rPr>
         <w:t xml:space="preserve">            </w:t>
       </w:r>
@@ -2127,8 +1914,7 @@
         <w:rPr>
           <w:rFonts w:ascii="Consolas" w:hAnsi="Consolas" w:cs="Consolas"/>
           <w:color w:val="24292E"/>
-          <w:sz w:val="23"/>
-          <w:szCs w:val="23"/>
+          <w:sz w:val="24"/>
         </w:rPr>
         <w:t>freq</w:t>
       </w:r>
@@ -2137,8 +1923,7 @@
         <w:rPr>
           <w:rFonts w:ascii="Consolas" w:hAnsi="Consolas" w:cs="Consolas"/>
           <w:color w:val="24292E"/>
-          <w:sz w:val="23"/>
-          <w:szCs w:val="23"/>
+          <w:sz w:val="24"/>
         </w:rPr>
         <w:t xml:space="preserve"> </w:t>
       </w:r>
@@ -2147,8 +1932,7 @@
           <w:rStyle w:val="pl-k"/>
           <w:rFonts w:ascii="Consolas" w:eastAsia="Calibri" w:hAnsi="Consolas" w:cs="Consolas"/>
           <w:color w:val="D73A49"/>
-          <w:sz w:val="23"/>
-          <w:szCs w:val="23"/>
+          <w:sz w:val="24"/>
         </w:rPr>
         <w:t>+=</w:t>
       </w:r>
@@ -2156,10 +1940,9 @@
         <w:rPr>
           <w:rFonts w:ascii="Consolas" w:hAnsi="Consolas" w:cs="Consolas"/>
           <w:color w:val="24292E"/>
-          <w:sz w:val="23"/>
-          <w:szCs w:val="23"/>
-        </w:rPr>
-        <w:t xml:space="preserve"> [word]</w:t>
+          <w:sz w:val="24"/>
+        </w:rPr>
+        <w:t xml:space="preserve"> [word]    </w:t>
       </w:r>
     </w:p>
     <w:p>
@@ -2169,16 +1952,14 @@
         <w:rPr>
           <w:rFonts w:ascii="Consolas" w:hAnsi="Consolas" w:cs="Consolas"/>
           <w:color w:val="24292E"/>
-          <w:sz w:val="23"/>
-          <w:szCs w:val="23"/>
-        </w:rPr>
-      </w:pPr>
-      <w:r>
-        <w:rPr>
-          <w:rFonts w:ascii="Consolas" w:hAnsi="Consolas" w:cs="Consolas"/>
-          <w:color w:val="24292E"/>
-          <w:sz w:val="23"/>
-          <w:szCs w:val="23"/>
+          <w:sz w:val="24"/>
+        </w:rPr>
+      </w:pPr>
+      <w:r>
+        <w:rPr>
+          <w:rFonts w:ascii="Consolas" w:hAnsi="Consolas" w:cs="Consolas"/>
+          <w:color w:val="24292E"/>
+          <w:sz w:val="24"/>
         </w:rPr>
         <w:t xml:space="preserve">    </w:t>
       </w:r>
@@ -2188,8 +1969,7 @@
           <w:rStyle w:val="pl-k"/>
           <w:rFonts w:ascii="Consolas" w:eastAsia="Calibri" w:hAnsi="Consolas" w:cs="Consolas"/>
           <w:color w:val="D73A49"/>
-          <w:sz w:val="23"/>
-          <w:szCs w:val="23"/>
+          <w:sz w:val="24"/>
         </w:rPr>
         <w:t>return</w:t>
       </w:r>
@@ -2198,8 +1978,7 @@
         <w:rPr>
           <w:rFonts w:ascii="Consolas" w:hAnsi="Consolas" w:cs="Consolas"/>
           <w:color w:val="24292E"/>
-          <w:sz w:val="23"/>
-          <w:szCs w:val="23"/>
+          <w:sz w:val="24"/>
         </w:rPr>
         <w:t xml:space="preserve"> freq</w:t>
       </w:r>
@@ -2211,8 +1990,7 @@
         <w:rPr>
           <w:rFonts w:ascii="Consolas" w:hAnsi="Consolas" w:cs="Consolas"/>
           <w:color w:val="24292E"/>
-          <w:sz w:val="23"/>
-          <w:szCs w:val="23"/>
+          <w:sz w:val="24"/>
         </w:rPr>
       </w:pPr>
     </w:p>
@@ -2223,8 +2001,7 @@
         <w:rPr>
           <w:rFonts w:ascii="Consolas" w:hAnsi="Consolas" w:cs="Consolas"/>
           <w:color w:val="24292E"/>
-          <w:sz w:val="23"/>
-          <w:szCs w:val="23"/>
+          <w:sz w:val="24"/>
         </w:rPr>
       </w:pPr>
     </w:p>
@@ -2235,8 +2012,7 @@
         <w:rPr>
           <w:rFonts w:ascii="Consolas" w:hAnsi="Consolas" w:cs="Consolas"/>
           <w:color w:val="24292E"/>
-          <w:sz w:val="23"/>
-          <w:szCs w:val="23"/>
+          <w:sz w:val="24"/>
         </w:rPr>
       </w:pPr>
       <w:proofErr w:type="gramStart"/>
@@ -2244,8 +2020,7 @@
         <w:rPr>
           <w:rFonts w:ascii="Consolas" w:hAnsi="Consolas" w:cs="Consolas"/>
           <w:color w:val="24292E"/>
-          <w:sz w:val="23"/>
-          <w:szCs w:val="23"/>
+          <w:sz w:val="24"/>
         </w:rPr>
         <w:t>filename</w:t>
       </w:r>
@@ -2254,8 +2029,7 @@
         <w:rPr>
           <w:rFonts w:ascii="Consolas" w:hAnsi="Consolas" w:cs="Consolas"/>
           <w:color w:val="24292E"/>
-          <w:sz w:val="23"/>
-          <w:szCs w:val="23"/>
+          <w:sz w:val="24"/>
         </w:rPr>
         <w:t xml:space="preserve"> </w:t>
       </w:r>
@@ -2264,8 +2038,7 @@
           <w:rStyle w:val="pl-k"/>
           <w:rFonts w:ascii="Consolas" w:eastAsia="Calibri" w:hAnsi="Consolas" w:cs="Consolas"/>
           <w:color w:val="D73A49"/>
-          <w:sz w:val="23"/>
-          <w:szCs w:val="23"/>
+          <w:sz w:val="24"/>
         </w:rPr>
         <w:t>=</w:t>
       </w:r>
@@ -2273,8 +2046,7 @@
         <w:rPr>
           <w:rFonts w:ascii="Consolas" w:hAnsi="Consolas" w:cs="Consolas"/>
           <w:color w:val="24292E"/>
-          <w:sz w:val="23"/>
-          <w:szCs w:val="23"/>
+          <w:sz w:val="24"/>
         </w:rPr>
         <w:t xml:space="preserve"> </w:t>
       </w:r>
@@ -2283,8 +2055,7 @@
         <w:rPr>
           <w:rFonts w:ascii="Consolas" w:hAnsi="Consolas" w:cs="Consolas"/>
           <w:color w:val="24292E"/>
-          <w:sz w:val="23"/>
-          <w:szCs w:val="23"/>
+          <w:sz w:val="24"/>
         </w:rPr>
         <w:t>sys.argv</w:t>
       </w:r>
@@ -2293,8 +2064,7 @@
         <w:rPr>
           <w:rFonts w:ascii="Consolas" w:hAnsi="Consolas" w:cs="Consolas"/>
           <w:color w:val="24292E"/>
-          <w:sz w:val="23"/>
-          <w:szCs w:val="23"/>
+          <w:sz w:val="24"/>
         </w:rPr>
         <w:t>[</w:t>
       </w:r>
@@ -2303,8 +2073,7 @@
           <w:rStyle w:val="pl-c1"/>
           <w:rFonts w:ascii="Consolas" w:hAnsi="Consolas" w:cs="Consolas"/>
           <w:color w:val="005CC5"/>
-          <w:sz w:val="23"/>
-          <w:szCs w:val="23"/>
+          <w:sz w:val="24"/>
         </w:rPr>
         <w:t>1</w:t>
       </w:r>
@@ -2312,8 +2081,7 @@
         <w:rPr>
           <w:rFonts w:ascii="Consolas" w:hAnsi="Consolas" w:cs="Consolas"/>
           <w:color w:val="24292E"/>
-          <w:sz w:val="23"/>
-          <w:szCs w:val="23"/>
+          <w:sz w:val="24"/>
         </w:rPr>
         <w:t>]</w:t>
       </w:r>
@@ -2325,8 +2093,7 @@
         <w:rPr>
           <w:rFonts w:ascii="Consolas" w:hAnsi="Consolas" w:cs="Consolas"/>
           <w:color w:val="24292E"/>
-          <w:sz w:val="23"/>
-          <w:szCs w:val="23"/>
+          <w:sz w:val="24"/>
         </w:rPr>
       </w:pPr>
       <w:proofErr w:type="gramStart"/>
@@ -2335,8 +2102,7 @@
           <w:rStyle w:val="pl-k"/>
           <w:rFonts w:ascii="Consolas" w:eastAsia="Calibri" w:hAnsi="Consolas" w:cs="Consolas"/>
           <w:color w:val="D73A49"/>
-          <w:sz w:val="23"/>
-          <w:szCs w:val="23"/>
+          <w:sz w:val="24"/>
         </w:rPr>
         <w:t>try</w:t>
       </w:r>
@@ -2345,8 +2111,7 @@
         <w:rPr>
           <w:rFonts w:ascii="Consolas" w:hAnsi="Consolas" w:cs="Consolas"/>
           <w:color w:val="24292E"/>
-          <w:sz w:val="23"/>
-          <w:szCs w:val="23"/>
+          <w:sz w:val="24"/>
         </w:rPr>
         <w:t>:</w:t>
       </w:r>
@@ -2358,16 +2123,60 @@
         <w:rPr>
           <w:rFonts w:ascii="Consolas" w:hAnsi="Consolas" w:cs="Consolas"/>
           <w:color w:val="24292E"/>
-          <w:sz w:val="23"/>
-          <w:szCs w:val="23"/>
-        </w:rPr>
-      </w:pPr>
-      <w:r>
-        <w:rPr>
-          <w:rFonts w:ascii="Consolas" w:hAnsi="Consolas" w:cs="Consolas"/>
-          <w:color w:val="24292E"/>
-          <w:sz w:val="23"/>
-          <w:szCs w:val="23"/>
+          <w:sz w:val="24"/>
+        </w:rPr>
+      </w:pPr>
+      <w:r>
+        <w:rPr>
+          <w:rFonts w:ascii="Consolas" w:hAnsi="Consolas" w:cs="Consolas"/>
+          <w:color w:val="24292E"/>
+          <w:sz w:val="24"/>
+        </w:rPr>
+        <w:t xml:space="preserve">   </w:t>
+      </w:r>
+      <w:proofErr w:type="gramStart"/>
+      <w:r>
+        <w:rPr>
+          <w:rStyle w:val="pl-c1"/>
+          <w:rFonts w:ascii="Consolas" w:hAnsi="Consolas" w:cs="Consolas"/>
+          <w:color w:val="005CC5"/>
+          <w:sz w:val="24"/>
+        </w:rPr>
+        <w:t>print</w:t>
+      </w:r>
+      <w:r>
+        <w:rPr>
+          <w:rFonts w:ascii="Consolas" w:hAnsi="Consolas" w:cs="Consolas"/>
+          <w:color w:val="24292E"/>
+          <w:sz w:val="24"/>
+        </w:rPr>
+        <w:t>(</w:t>
+      </w:r>
+      <w:proofErr w:type="gramEnd"/>
+      <w:r>
+        <w:rPr>
+          <w:rFonts w:ascii="Consolas" w:hAnsi="Consolas" w:cs="Consolas"/>
+          <w:color w:val="24292E"/>
+          <w:sz w:val="24"/>
+        </w:rPr>
+        <w:t>filename)</w:t>
+      </w:r>
+    </w:p>
+    <w:p>
+      <w:pPr>
+        <w:pStyle w:val="HTMLPreformatted"/>
+        <w:shd w:val="clear" w:color="auto" w:fill="F6F8FA"/>
+        <w:rPr>
+          <w:rFonts w:ascii="Consolas" w:hAnsi="Consolas" w:cs="Consolas"/>
+          <w:color w:val="24292E"/>
+          <w:sz w:val="24"/>
+        </w:rPr>
+      </w:pPr>
+      <w:r>
+        <w:rPr>
+          <w:rFonts w:ascii="Consolas" w:hAnsi="Consolas" w:cs="Consolas"/>
+          <w:color w:val="24292E"/>
+          <w:sz w:val="24"/>
         </w:rPr>
         <w:t xml:space="preserve">   f </w:t>
       </w:r>
@@ -2376,8 +2185,7 @@
           <w:rStyle w:val="pl-k"/>
           <w:rFonts w:ascii="Consolas" w:eastAsia="Calibri" w:hAnsi="Consolas" w:cs="Consolas"/>
           <w:color w:val="D73A49"/>
-          <w:sz w:val="23"/>
-          <w:szCs w:val="23"/>
+          <w:sz w:val="24"/>
         </w:rPr>
         <w:t>=</w:t>
       </w:r>
@@ -2385,8 +2193,7 @@
         <w:rPr>
           <w:rFonts w:ascii="Consolas" w:hAnsi="Consolas" w:cs="Consolas"/>
           <w:color w:val="24292E"/>
-          <w:sz w:val="23"/>
-          <w:szCs w:val="23"/>
+          <w:sz w:val="24"/>
         </w:rPr>
         <w:t xml:space="preserve"> </w:t>
       </w:r>
@@ -2396,8 +2203,7 @@
           <w:rStyle w:val="pl-c1"/>
           <w:rFonts w:ascii="Consolas" w:hAnsi="Consolas" w:cs="Consolas"/>
           <w:color w:val="005CC5"/>
-          <w:sz w:val="23"/>
-          <w:szCs w:val="23"/>
+          <w:sz w:val="24"/>
         </w:rPr>
         <w:t>open</w:t>
       </w:r>
@@ -2405,39 +2211,25 @@
         <w:rPr>
           <w:rFonts w:ascii="Consolas" w:hAnsi="Consolas" w:cs="Consolas"/>
           <w:color w:val="24292E"/>
-          <w:sz w:val="23"/>
-          <w:szCs w:val="23"/>
+          <w:sz w:val="24"/>
         </w:rPr>
         <w:t>(</w:t>
       </w:r>
-      <w:proofErr w:type="spellStart"/>
       <w:proofErr w:type="gramEnd"/>
       <w:r>
         <w:rPr>
           <w:rFonts w:ascii="Consolas" w:hAnsi="Consolas" w:cs="Consolas"/>
           <w:color w:val="24292E"/>
-          <w:sz w:val="23"/>
-          <w:szCs w:val="23"/>
-        </w:rPr>
-        <w:t>arg</w:t>
-      </w:r>
-      <w:proofErr w:type="spellEnd"/>
-      <w:r>
-        <w:rPr>
-          <w:rFonts w:ascii="Consolas" w:hAnsi="Consolas" w:cs="Consolas"/>
-          <w:color w:val="24292E"/>
-          <w:sz w:val="23"/>
-          <w:szCs w:val="23"/>
-        </w:rPr>
-        <w:t xml:space="preserve">, </w:t>
+          <w:sz w:val="24"/>
+        </w:rPr>
+        <w:t xml:space="preserve">filename, </w:t>
       </w:r>
       <w:r>
         <w:rPr>
           <w:rStyle w:val="pl-pds"/>
           <w:rFonts w:ascii="Consolas" w:hAnsi="Consolas" w:cs="Consolas"/>
           <w:color w:val="032F62"/>
-          <w:sz w:val="23"/>
-          <w:szCs w:val="23"/>
+          <w:sz w:val="24"/>
         </w:rPr>
         <w:t>'</w:t>
       </w:r>
@@ -2446,8 +2238,7 @@
           <w:rStyle w:val="pl-s"/>
           <w:rFonts w:ascii="Consolas" w:hAnsi="Consolas" w:cs="Consolas"/>
           <w:color w:val="032F62"/>
-          <w:sz w:val="23"/>
-          <w:szCs w:val="23"/>
+          <w:sz w:val="24"/>
         </w:rPr>
         <w:t>r</w:t>
       </w:r>
@@ -2456,8 +2247,7 @@
           <w:rStyle w:val="pl-pds"/>
           <w:rFonts w:ascii="Consolas" w:hAnsi="Consolas" w:cs="Consolas"/>
           <w:color w:val="032F62"/>
-          <w:sz w:val="23"/>
-          <w:szCs w:val="23"/>
+          <w:sz w:val="24"/>
         </w:rPr>
         <w:t>'</w:t>
       </w:r>
@@ -2465,8 +2255,7 @@
         <w:rPr>
           <w:rFonts w:ascii="Consolas" w:hAnsi="Consolas" w:cs="Consolas"/>
           <w:color w:val="24292E"/>
-          <w:sz w:val="23"/>
-          <w:szCs w:val="23"/>
+          <w:sz w:val="24"/>
         </w:rPr>
         <w:t>)</w:t>
       </w:r>
@@ -2478,16 +2267,14 @@
         <w:rPr>
           <w:rFonts w:ascii="Consolas" w:hAnsi="Consolas" w:cs="Consolas"/>
           <w:color w:val="24292E"/>
-          <w:sz w:val="23"/>
-          <w:szCs w:val="23"/>
-        </w:rPr>
-      </w:pPr>
-      <w:r>
-        <w:rPr>
-          <w:rFonts w:ascii="Consolas" w:hAnsi="Consolas" w:cs="Consolas"/>
-          <w:color w:val="24292E"/>
-          <w:sz w:val="23"/>
-          <w:szCs w:val="23"/>
+          <w:sz w:val="24"/>
+        </w:rPr>
+      </w:pPr>
+      <w:r>
+        <w:rPr>
+          <w:rFonts w:ascii="Consolas" w:hAnsi="Consolas" w:cs="Consolas"/>
+          <w:color w:val="24292E"/>
+          <w:sz w:val="24"/>
         </w:rPr>
         <w:t xml:space="preserve">   </w:t>
       </w:r>
@@ -2496,8 +2283,7 @@
         <w:rPr>
           <w:rFonts w:ascii="Consolas" w:hAnsi="Consolas" w:cs="Consolas"/>
           <w:color w:val="24292E"/>
-          <w:sz w:val="23"/>
-          <w:szCs w:val="23"/>
+          <w:sz w:val="24"/>
         </w:rPr>
         <w:t>text</w:t>
       </w:r>
@@ -2506,8 +2292,7 @@
         <w:rPr>
           <w:rFonts w:ascii="Consolas" w:hAnsi="Consolas" w:cs="Consolas"/>
           <w:color w:val="24292E"/>
-          <w:sz w:val="23"/>
-          <w:szCs w:val="23"/>
+          <w:sz w:val="24"/>
         </w:rPr>
         <w:t xml:space="preserve"> </w:t>
       </w:r>
@@ -2516,8 +2301,7 @@
           <w:rStyle w:val="pl-k"/>
           <w:rFonts w:ascii="Consolas" w:eastAsia="Calibri" w:hAnsi="Consolas" w:cs="Consolas"/>
           <w:color w:val="D73A49"/>
-          <w:sz w:val="23"/>
-          <w:szCs w:val="23"/>
+          <w:sz w:val="24"/>
         </w:rPr>
         <w:t>=</w:t>
       </w:r>
@@ -2525,8 +2309,7 @@
         <w:rPr>
           <w:rFonts w:ascii="Consolas" w:hAnsi="Consolas" w:cs="Consolas"/>
           <w:color w:val="24292E"/>
-          <w:sz w:val="23"/>
-          <w:szCs w:val="23"/>
+          <w:sz w:val="24"/>
         </w:rPr>
         <w:t xml:space="preserve"> </w:t>
       </w:r>
@@ -2535,8 +2318,7 @@
         <w:rPr>
           <w:rFonts w:ascii="Consolas" w:hAnsi="Consolas" w:cs="Consolas"/>
           <w:color w:val="24292E"/>
-          <w:sz w:val="23"/>
-          <w:szCs w:val="23"/>
+          <w:sz w:val="24"/>
         </w:rPr>
         <w:t>f.read</w:t>
       </w:r>
@@ -2545,8 +2327,7 @@
         <w:rPr>
           <w:rFonts w:ascii="Consolas" w:hAnsi="Consolas" w:cs="Consolas"/>
           <w:color w:val="24292E"/>
-          <w:sz w:val="23"/>
-          <w:szCs w:val="23"/>
+          <w:sz w:val="24"/>
         </w:rPr>
         <w:t>()</w:t>
       </w:r>
@@ -2558,16 +2339,14 @@
         <w:rPr>
           <w:rFonts w:ascii="Consolas" w:hAnsi="Consolas" w:cs="Consolas"/>
           <w:color w:val="24292E"/>
-          <w:sz w:val="23"/>
-          <w:szCs w:val="23"/>
-        </w:rPr>
-      </w:pPr>
-      <w:r>
-        <w:rPr>
-          <w:rFonts w:ascii="Consolas" w:hAnsi="Consolas" w:cs="Consolas"/>
-          <w:color w:val="24292E"/>
-          <w:sz w:val="23"/>
-          <w:szCs w:val="23"/>
+          <w:sz w:val="24"/>
+        </w:rPr>
+      </w:pPr>
+      <w:r>
+        <w:rPr>
+          <w:rFonts w:ascii="Consolas" w:hAnsi="Consolas" w:cs="Consolas"/>
+          <w:color w:val="24292E"/>
+          <w:sz w:val="24"/>
         </w:rPr>
         <w:t xml:space="preserve">   </w:t>
       </w:r>
@@ -2577,8 +2356,7 @@
           <w:rStyle w:val="pl-c1"/>
           <w:rFonts w:ascii="Consolas" w:hAnsi="Consolas" w:cs="Consolas"/>
           <w:color w:val="005CC5"/>
-          <w:sz w:val="23"/>
-          <w:szCs w:val="23"/>
+          <w:sz w:val="24"/>
         </w:rPr>
         <w:t>print</w:t>
       </w:r>
@@ -2586,31 +2364,18 @@
         <w:rPr>
           <w:rFonts w:ascii="Consolas" w:hAnsi="Consolas" w:cs="Consolas"/>
           <w:color w:val="24292E"/>
-          <w:sz w:val="23"/>
-          <w:szCs w:val="23"/>
+          <w:sz w:val="24"/>
         </w:rPr>
         <w:t>(</w:t>
       </w:r>
-      <w:proofErr w:type="spellStart"/>
       <w:proofErr w:type="gramEnd"/>
       <w:r>
         <w:rPr>
           <w:rFonts w:ascii="Consolas" w:hAnsi="Consolas" w:cs="Consolas"/>
           <w:color w:val="24292E"/>
-          <w:sz w:val="23"/>
-          <w:szCs w:val="23"/>
-        </w:rPr>
-        <w:t>wordcount</w:t>
-      </w:r>
-      <w:proofErr w:type="spellEnd"/>
-      <w:r>
-        <w:rPr>
-          <w:rFonts w:ascii="Consolas" w:hAnsi="Consolas" w:cs="Consolas"/>
-          <w:color w:val="24292E"/>
-          <w:sz w:val="23"/>
-          <w:szCs w:val="23"/>
-        </w:rPr>
-        <w:t>(text))</w:t>
+          <w:sz w:val="24"/>
+        </w:rPr>
+        <w:t>text)</w:t>
       </w:r>
     </w:p>
     <w:p>
@@ -2620,16 +2385,105 @@
         <w:rPr>
           <w:rFonts w:ascii="Consolas" w:hAnsi="Consolas" w:cs="Consolas"/>
           <w:color w:val="24292E"/>
-          <w:sz w:val="23"/>
-          <w:szCs w:val="23"/>
-        </w:rPr>
-      </w:pPr>
-      <w:r>
-        <w:rPr>
-          <w:rFonts w:ascii="Consolas" w:hAnsi="Consolas" w:cs="Consolas"/>
-          <w:color w:val="24292E"/>
-          <w:sz w:val="23"/>
-          <w:szCs w:val="23"/>
+          <w:sz w:val="24"/>
+        </w:rPr>
+      </w:pPr>
+      <w:r>
+        <w:rPr>
+          <w:rFonts w:ascii="Consolas" w:hAnsi="Consolas" w:cs="Consolas"/>
+          <w:color w:val="24292E"/>
+          <w:sz w:val="24"/>
+        </w:rPr>
+        <w:t xml:space="preserve">   </w:t>
+      </w:r>
+      <w:proofErr w:type="gramStart"/>
+      <w:r>
+        <w:rPr>
+          <w:rStyle w:val="pl-c1"/>
+          <w:rFonts w:ascii="Consolas" w:hAnsi="Consolas" w:cs="Consolas"/>
+          <w:color w:val="005CC5"/>
+          <w:sz w:val="24"/>
+        </w:rPr>
+        <w:t>print</w:t>
+      </w:r>
+      <w:r>
+        <w:rPr>
+          <w:rFonts w:ascii="Consolas" w:hAnsi="Consolas" w:cs="Consolas"/>
+          <w:color w:val="24292E"/>
+          <w:sz w:val="24"/>
+        </w:rPr>
+        <w:t>(</w:t>
+      </w:r>
+      <w:proofErr w:type="gramEnd"/>
+      <w:r>
+        <w:rPr>
+          <w:rStyle w:val="pl-pds"/>
+          <w:rFonts w:ascii="Consolas" w:hAnsi="Consolas" w:cs="Consolas"/>
+          <w:color w:val="032F62"/>
+          <w:sz w:val="24"/>
+        </w:rPr>
+        <w:t>'</w:t>
+      </w:r>
+      <w:r>
+        <w:rPr>
+          <w:rStyle w:val="pl-s"/>
+          <w:rFonts w:ascii="Consolas" w:hAnsi="Consolas" w:cs="Consolas"/>
+          <w:color w:val="032F62"/>
+          <w:sz w:val="24"/>
+        </w:rPr>
+        <w:t>freq words:</w:t>
+      </w:r>
+      <w:r>
+        <w:rPr>
+          <w:rStyle w:val="pl-pds"/>
+          <w:rFonts w:ascii="Consolas" w:hAnsi="Consolas" w:cs="Consolas"/>
+          <w:color w:val="032F62"/>
+          <w:sz w:val="24"/>
+        </w:rPr>
+        <w:t>'</w:t>
+      </w:r>
+      <w:r>
+        <w:rPr>
+          <w:rFonts w:ascii="Consolas" w:hAnsi="Consolas" w:cs="Consolas"/>
+          <w:color w:val="24292E"/>
+          <w:sz w:val="24"/>
+        </w:rPr>
+        <w:t xml:space="preserve">, </w:t>
+      </w:r>
+      <w:proofErr w:type="spellStart"/>
+      <w:r>
+        <w:rPr>
+          <w:rFonts w:ascii="Consolas" w:hAnsi="Consolas" w:cs="Consolas"/>
+          <w:color w:val="24292E"/>
+          <w:sz w:val="24"/>
+        </w:rPr>
+        <w:t>freqWords</w:t>
+      </w:r>
+      <w:proofErr w:type="spellEnd"/>
+      <w:r>
+        <w:rPr>
+          <w:rFonts w:ascii="Consolas" w:hAnsi="Consolas" w:cs="Consolas"/>
+          <w:color w:val="24292E"/>
+          <w:sz w:val="24"/>
+        </w:rPr>
+        <w:t>(text))</w:t>
+      </w:r>
+    </w:p>
+    <w:p>
+      <w:pPr>
+        <w:pStyle w:val="HTMLPreformatted"/>
+        <w:shd w:val="clear" w:color="auto" w:fill="F6F8FA"/>
+        <w:rPr>
+          <w:rFonts w:ascii="Consolas" w:hAnsi="Consolas" w:cs="Consolas"/>
+          <w:color w:val="24292E"/>
+          <w:sz w:val="24"/>
+        </w:rPr>
+      </w:pPr>
+      <w:r>
+        <w:rPr>
+          <w:rFonts w:ascii="Consolas" w:hAnsi="Consolas" w:cs="Consolas"/>
+          <w:color w:val="24292E"/>
+          <w:sz w:val="24"/>
         </w:rPr>
         <w:t xml:space="preserve">   </w:t>
       </w:r>
@@ -2639,8 +2493,7 @@
         <w:rPr>
           <w:rFonts w:ascii="Consolas" w:hAnsi="Consolas" w:cs="Consolas"/>
           <w:color w:val="24292E"/>
-          <w:sz w:val="23"/>
-          <w:szCs w:val="23"/>
+          <w:sz w:val="24"/>
         </w:rPr>
         <w:t>f.close</w:t>
       </w:r>
@@ -2649,8 +2502,7 @@
         <w:rPr>
           <w:rFonts w:ascii="Consolas" w:hAnsi="Consolas" w:cs="Consolas"/>
           <w:color w:val="24292E"/>
-          <w:sz w:val="23"/>
-          <w:szCs w:val="23"/>
+          <w:sz w:val="24"/>
         </w:rPr>
         <w:t>()</w:t>
       </w:r>
@@ -2663,8 +2515,7 @@
         <w:rPr>
           <w:rFonts w:ascii="Consolas" w:hAnsi="Consolas" w:cs="Consolas"/>
           <w:color w:val="24292E"/>
-          <w:sz w:val="23"/>
-          <w:szCs w:val="23"/>
+          <w:sz w:val="24"/>
         </w:rPr>
       </w:pPr>
       <w:proofErr w:type="gramStart"/>
@@ -2673,8 +2524,7 @@
           <w:rStyle w:val="pl-k"/>
           <w:rFonts w:ascii="Consolas" w:eastAsia="Calibri" w:hAnsi="Consolas" w:cs="Consolas"/>
           <w:color w:val="D73A49"/>
-          <w:sz w:val="23"/>
-          <w:szCs w:val="23"/>
+          <w:sz w:val="24"/>
         </w:rPr>
         <w:t>except</w:t>
       </w:r>
@@ -2683,8 +2533,7 @@
         <w:rPr>
           <w:rFonts w:ascii="Consolas" w:hAnsi="Consolas" w:cs="Consolas"/>
           <w:color w:val="24292E"/>
-          <w:sz w:val="23"/>
-          <w:szCs w:val="23"/>
+          <w:sz w:val="24"/>
         </w:rPr>
         <w:t>:</w:t>
       </w:r>
@@ -2696,16 +2545,14 @@
         <w:rPr>
           <w:rFonts w:ascii="Consolas" w:hAnsi="Consolas" w:cs="Consolas"/>
           <w:color w:val="24292E"/>
-          <w:sz w:val="23"/>
-          <w:szCs w:val="23"/>
-        </w:rPr>
-      </w:pPr>
-      <w:r>
-        <w:rPr>
-          <w:rFonts w:ascii="Consolas" w:hAnsi="Consolas" w:cs="Consolas"/>
-          <w:color w:val="24292E"/>
-          <w:sz w:val="23"/>
-          <w:szCs w:val="23"/>
+          <w:sz w:val="24"/>
+        </w:rPr>
+      </w:pPr>
+      <w:r>
+        <w:rPr>
+          <w:rFonts w:ascii="Consolas" w:hAnsi="Consolas" w:cs="Consolas"/>
+          <w:color w:val="24292E"/>
+          <w:sz w:val="24"/>
         </w:rPr>
         <w:t xml:space="preserve">   </w:t>
       </w:r>
@@ -2715,8 +2562,7 @@
           <w:rStyle w:val="pl-c1"/>
           <w:rFonts w:ascii="Consolas" w:hAnsi="Consolas" w:cs="Consolas"/>
           <w:color w:val="005CC5"/>
-          <w:sz w:val="23"/>
-          <w:szCs w:val="23"/>
+          <w:sz w:val="24"/>
         </w:rPr>
         <w:t>print</w:t>
       </w:r>
@@ -2724,8 +2570,7 @@
         <w:rPr>
           <w:rFonts w:ascii="Consolas" w:hAnsi="Consolas" w:cs="Consolas"/>
           <w:color w:val="24292E"/>
-          <w:sz w:val="23"/>
-          <w:szCs w:val="23"/>
+          <w:sz w:val="24"/>
         </w:rPr>
         <w:t>(</w:t>
       </w:r>
@@ -2735,28 +2580,36 @@
           <w:rStyle w:val="pl-pds"/>
           <w:rFonts w:ascii="Consolas" w:hAnsi="Consolas" w:cs="Consolas"/>
           <w:color w:val="032F62"/>
-          <w:sz w:val="23"/>
-          <w:szCs w:val="23"/>
+          <w:sz w:val="24"/>
         </w:rPr>
         <w:t>"</w:t>
       </w:r>
+      <w:proofErr w:type="spellStart"/>
       <w:r>
         <w:rPr>
           <w:rStyle w:val="pl-s"/>
           <w:rFonts w:ascii="Consolas" w:hAnsi="Consolas" w:cs="Consolas"/>
           <w:color w:val="032F62"/>
-          <w:sz w:val="23"/>
-          <w:szCs w:val="23"/>
-        </w:rPr>
-        <w:t>File not available!</w:t>
+          <w:sz w:val="24"/>
+        </w:rPr>
+        <w:t>freqWords</w:t>
+      </w:r>
+      <w:proofErr w:type="spellEnd"/>
+      <w:r>
+        <w:rPr>
+          <w:rStyle w:val="pl-s"/>
+          <w:rFonts w:ascii="Consolas" w:hAnsi="Consolas" w:cs="Consolas"/>
+          <w:color w:val="032F62"/>
+          <w:sz w:val="24"/>
+        </w:rPr>
+        <w:t>: File not available!</w:t>
       </w:r>
       <w:r>
         <w:rPr>
           <w:rStyle w:val="pl-pds"/>
           <w:rFonts w:ascii="Consolas" w:hAnsi="Consolas" w:cs="Consolas"/>
           <w:color w:val="032F62"/>
-          <w:sz w:val="23"/>
-          <w:szCs w:val="23"/>
+          <w:sz w:val="24"/>
         </w:rPr>
         <w:t>"</w:t>
       </w:r>
@@ -2764,8 +2617,63 @@
         <w:rPr>
           <w:rFonts w:ascii="Consolas" w:hAnsi="Consolas" w:cs="Consolas"/>
           <w:color w:val="24292E"/>
-          <w:sz w:val="23"/>
-          <w:szCs w:val="23"/>
+          <w:sz w:val="24"/>
+        </w:rPr>
+        <w:t>)</w:t>
+      </w:r>
+    </w:p>
+    <w:p>
+      <w:pPr>
+        <w:pStyle w:val="HTMLPreformatted"/>
+        <w:shd w:val="clear" w:color="auto" w:fill="F6F8FA"/>
+        <w:rPr>
+          <w:rFonts w:ascii="Consolas" w:hAnsi="Consolas" w:cs="Consolas"/>
+          <w:color w:val="24292E"/>
+          <w:sz w:val="24"/>
+        </w:rPr>
+      </w:pPr>
+      <w:r>
+        <w:rPr>
+          <w:rFonts w:ascii="Consolas" w:hAnsi="Consolas" w:cs="Consolas"/>
+          <w:color w:val="24292E"/>
+          <w:sz w:val="24"/>
+        </w:rPr>
+        <w:t xml:space="preserve">   </w:t>
+      </w:r>
+      <w:proofErr w:type="gramStart"/>
+      <w:r>
+        <w:rPr>
+          <w:rStyle w:val="pl-c1"/>
+          <w:rFonts w:ascii="Consolas" w:hAnsi="Consolas" w:cs="Consolas"/>
+          <w:color w:val="005CC5"/>
+          <w:sz w:val="24"/>
+        </w:rPr>
+        <w:t>print</w:t>
+      </w:r>
+      <w:r>
+        <w:rPr>
+          <w:rFonts w:ascii="Consolas" w:hAnsi="Consolas" w:cs="Consolas"/>
+          <w:color w:val="24292E"/>
+          <w:sz w:val="24"/>
+        </w:rPr>
+        <w:t>(</w:t>
+      </w:r>
+      <w:proofErr w:type="spellStart"/>
+      <w:proofErr w:type="gramEnd"/>
+      <w:r>
+        <w:rPr>
+          <w:rFonts w:ascii="Consolas" w:hAnsi="Consolas" w:cs="Consolas"/>
+          <w:color w:val="24292E"/>
+          <w:sz w:val="24"/>
+        </w:rPr>
+        <w:t>sys.argv</w:t>
+      </w:r>
+      <w:proofErr w:type="spellEnd"/>
+      <w:r>
+        <w:rPr>
+          <w:rFonts w:ascii="Consolas" w:hAnsi="Consolas" w:cs="Consolas"/>
+          <w:color w:val="24292E"/>
+          <w:sz w:val="24"/>
         </w:rPr>
         <w:t>)</w:t>
       </w:r>
@@ -2955,6 +2863,7 @@
           <w:sz w:val="24"/>
           <w:szCs w:val="24"/>
         </w:rPr>
+        <w:lastRenderedPageBreak/>
         <w:t xml:space="preserve">            </w:t>
       </w:r>
       <w:r>
@@ -4877,7 +4786,7 @@
 </file>
 
 <file path=customXml/itemProps1.xml><?xml version="1.0" encoding="utf-8"?>
-<ds:datastoreItem xmlns:ds="http://schemas.openxmlformats.org/officeDocument/2006/customXml" ds:itemID="{35131F99-F314-4005-8A2D-4D02E89F2EEA}">
+<ds:datastoreItem xmlns:ds="http://schemas.openxmlformats.org/officeDocument/2006/customXml" ds:itemID="{319C5CF1-E9AB-4EDA-A01C-9FB23648193A}">
   <ds:schemaRefs>
     <ds:schemaRef ds:uri="http://schemas.openxmlformats.org/officeDocument/2006/bibliography"/>
   </ds:schemaRefs>
